--- a/Blurbs/AboutMe.docx
+++ b/Blurbs/AboutMe.docx
@@ -9,10 +9,53 @@
         </w:tabs>
       </w:pPr>
       <w:r>
-        <w:t xml:space="preserve">I </w:t>
+        <w:t xml:space="preserve">Who I </w:t>
+      </w:r>
+      <w:proofErr w:type="gramStart"/>
+      <w:r>
+        <w:t>am</w:t>
       </w:r>
       <w:bookmarkStart w:id="0" w:name="_GoBack"/>
       <w:bookmarkEnd w:id="0"/>
+      <w:proofErr w:type="gramEnd"/>
+    </w:p>
+    <w:p>
+      <w:pPr>
+        <w:tabs>
+          <w:tab w:val="left" w:pos="3216"/>
+        </w:tabs>
+      </w:pPr>
+      <w:r>
+        <w:t>I am a sophomore at Western Washington University perusing an undergraduate degree in Computer Science and a minor in German.</w:t>
+      </w:r>
+    </w:p>
+    <w:p>
+      <w:pPr>
+        <w:tabs>
+          <w:tab w:val="left" w:pos="3216"/>
+        </w:tabs>
+      </w:pPr>
+      <w:r>
+        <w:t>I grew up in the Seattle area of Washington state, and attended Inglemoor High School. I became interested in computer programming in middle school and enjoy programming as a hobby. See my programming page for more information about that. I took German for four years in high school and am continuing my studies at Western.</w:t>
+      </w:r>
+    </w:p>
+    <w:p>
+      <w:pPr>
+        <w:tabs>
+          <w:tab w:val="left" w:pos="3216"/>
+        </w:tabs>
+      </w:pPr>
+      <w:r>
+        <w:t xml:space="preserve">Aside from programming, my </w:t>
+      </w:r>
+      <w:proofErr w:type="gramStart"/>
+      <w:r>
+        <w:t>additional</w:t>
+      </w:r>
+      <w:proofErr w:type="gramEnd"/>
+      <w:r>
+        <w:t xml:space="preserve"> hobbies include animating, writing, reading, spending time with friends and family, and playing games.</w:t>
+      </w:r>
     </w:p>
     <w:p>
       <w:pPr>
@@ -21,6 +64,61 @@
         </w:tabs>
       </w:pPr>
     </w:p>
+    <w:p>
+      <w:pPr>
+        <w:tabs>
+          <w:tab w:val="left" w:pos="3216"/>
+        </w:tabs>
+      </w:pPr>
+      <w:r>
+        <w:t xml:space="preserve">Work Experience </w:t>
+      </w:r>
+    </w:p>
+    <w:p>
+      <w:pPr>
+        <w:tabs>
+          <w:tab w:val="left" w:pos="3216"/>
+        </w:tabs>
+      </w:pPr>
+      <w:r>
+        <w:t xml:space="preserve">During my senior year of high school, I worked at Safeway. There, I learned a lot about </w:t>
+      </w:r>
+      <w:r>
+        <w:t>how to work well with others in a workplace setting, and especially about retail workers.</w:t>
+      </w:r>
+    </w:p>
+    <w:p>
+      <w:pPr>
+        <w:tabs>
+          <w:tab w:val="left" w:pos="3216"/>
+        </w:tabs>
+      </w:pPr>
+    </w:p>
+    <w:p>
+      <w:pPr>
+        <w:tabs>
+          <w:tab w:val="left" w:pos="3216"/>
+        </w:tabs>
+      </w:pPr>
+      <w:r>
+        <w:t>Hire Me</w:t>
+      </w:r>
+    </w:p>
+    <w:p>
+      <w:r>
+        <w:t xml:space="preserve">I have links to my various </w:t>
+      </w:r>
+      <w:r>
+        <w:t xml:space="preserve">other </w:t>
+      </w:r>
+      <w:r>
+        <w:t>page and more contact information on my</w:t>
+      </w:r>
+      <w:r>
+        <w:t xml:space="preserve"> contact page.</w:t>
+      </w:r>
+    </w:p>
+    <w:p/>
     <w:sectPr>
       <w:pgSz w:w="12240" w:h="15840"/>
       <w:pgMar w:top="1440" w:right="1440" w:bottom="1440" w:left="1440" w:header="720" w:footer="720" w:gutter="0"/>
@@ -430,6 +528,49 @@
     <w:name w:val="Normal"/>
     <w:qFormat/>
   </w:style>
+  <w:style w:type="paragraph" w:styleId="Heading1">
+    <w:name w:val="heading 1"/>
+    <w:basedOn w:val="Normal"/>
+    <w:next w:val="Normal"/>
+    <w:link w:val="Heading1Char"/>
+    <w:uiPriority w:val="9"/>
+    <w:qFormat/>
+    <w:rsid w:val="00EA1385"/>
+    <w:pPr>
+      <w:keepNext/>
+      <w:keepLines/>
+      <w:spacing w:before="240" w:after="0"/>
+      <w:outlineLvl w:val="0"/>
+    </w:pPr>
+    <w:rPr>
+      <w:rFonts w:asciiTheme="majorHAnsi" w:eastAsiaTheme="majorEastAsia" w:hAnsiTheme="majorHAnsi" w:cstheme="majorBidi"/>
+      <w:color w:val="2F5496" w:themeColor="accent1" w:themeShade="BF"/>
+      <w:sz w:val="32"/>
+      <w:szCs w:val="32"/>
+    </w:rPr>
+  </w:style>
+  <w:style w:type="paragraph" w:styleId="Heading2">
+    <w:name w:val="heading 2"/>
+    <w:basedOn w:val="Normal"/>
+    <w:next w:val="Normal"/>
+    <w:link w:val="Heading2Char"/>
+    <w:uiPriority w:val="9"/>
+    <w:unhideWhenUsed/>
+    <w:qFormat/>
+    <w:rsid w:val="00FA187E"/>
+    <w:pPr>
+      <w:keepNext/>
+      <w:keepLines/>
+      <w:spacing w:before="40" w:after="0"/>
+      <w:outlineLvl w:val="1"/>
+    </w:pPr>
+    <w:rPr>
+      <w:rFonts w:asciiTheme="majorHAnsi" w:eastAsiaTheme="majorEastAsia" w:hAnsiTheme="majorHAnsi" w:cstheme="majorBidi"/>
+      <w:color w:val="2F5496" w:themeColor="accent1" w:themeShade="BF"/>
+      <w:sz w:val="26"/>
+      <w:szCs w:val="26"/>
+    </w:rPr>
+  </w:style>
   <w:style w:type="character" w:default="1" w:styleId="DefaultParagraphFont">
     <w:name w:val="Default Paragraph Font"/>
     <w:uiPriority w:val="1"/>
@@ -456,6 +597,32 @@
     <w:uiPriority w:val="99"/>
     <w:semiHidden/>
     <w:unhideWhenUsed/>
+  </w:style>
+  <w:style w:type="character" w:customStyle="1" w:styleId="Heading1Char">
+    <w:name w:val="Heading 1 Char"/>
+    <w:basedOn w:val="DefaultParagraphFont"/>
+    <w:link w:val="Heading1"/>
+    <w:uiPriority w:val="9"/>
+    <w:rsid w:val="00EA1385"/>
+    <w:rPr>
+      <w:rFonts w:asciiTheme="majorHAnsi" w:eastAsiaTheme="majorEastAsia" w:hAnsiTheme="majorHAnsi" w:cstheme="majorBidi"/>
+      <w:color w:val="2F5496" w:themeColor="accent1" w:themeShade="BF"/>
+      <w:sz w:val="32"/>
+      <w:szCs w:val="32"/>
+    </w:rPr>
+  </w:style>
+  <w:style w:type="character" w:customStyle="1" w:styleId="Heading2Char">
+    <w:name w:val="Heading 2 Char"/>
+    <w:basedOn w:val="DefaultParagraphFont"/>
+    <w:link w:val="Heading2"/>
+    <w:uiPriority w:val="9"/>
+    <w:rsid w:val="00FA187E"/>
+    <w:rPr>
+      <w:rFonts w:asciiTheme="majorHAnsi" w:eastAsiaTheme="majorEastAsia" w:hAnsiTheme="majorHAnsi" w:cstheme="majorBidi"/>
+      <w:color w:val="2F5496" w:themeColor="accent1" w:themeShade="BF"/>
+      <w:sz w:val="26"/>
+      <w:szCs w:val="26"/>
+    </w:rPr>
   </w:style>
 </w:styles>
 </file>
